--- a/Relatório de Desenvolvimento do Trabalho Final de Compiladores.docx
+++ b/Relatório de Desenvolvimento do Trabalho Final de Compiladores.docx
@@ -88,7 +88,25 @@
           <w:sz w:val="52"/>
           <w:szCs w:val="52"/>
         </w:rPr>
-        <w:t>) e Matheus Henrique Patrizi (RA: 171251377)</w:t>
+        <w:t xml:space="preserve">) e Matheus Henrique </w:t>
+      </w:r>
+      <w:proofErr w:type="spellStart"/>
+      <w:r>
+        <w:rPr>
+          <w:rFonts w:ascii="Palatino Linotype" w:hAnsi="Palatino Linotype"/>
+          <w:sz w:val="52"/>
+          <w:szCs w:val="52"/>
+        </w:rPr>
+        <w:t>Patrizi</w:t>
+      </w:r>
+      <w:proofErr w:type="spellEnd"/>
+      <w:r>
+        <w:rPr>
+          <w:rFonts w:ascii="Palatino Linotype" w:hAnsi="Palatino Linotype"/>
+          <w:sz w:val="52"/>
+          <w:szCs w:val="52"/>
+        </w:rPr>
+        <w:t xml:space="preserve"> (RA: 171251377)</w:t>
       </w:r>
     </w:p>
     <w:p>
@@ -147,7 +165,25 @@
           <w:sz w:val="28"/>
           <w:szCs w:val="28"/>
         </w:rPr>
-        <w:t>Trabalho desenvolvido em Javascript, HTML e CSS.</w:t>
+        <w:t xml:space="preserve">Trabalho desenvolvido em </w:t>
+      </w:r>
+      <w:proofErr w:type="spellStart"/>
+      <w:r>
+        <w:rPr>
+          <w:rFonts w:ascii="Palatino Linotype" w:hAnsi="Palatino Linotype"/>
+          <w:sz w:val="28"/>
+          <w:szCs w:val="28"/>
+        </w:rPr>
+        <w:t>Javascript</w:t>
+      </w:r>
+      <w:proofErr w:type="spellEnd"/>
+      <w:r>
+        <w:rPr>
+          <w:rFonts w:ascii="Palatino Linotype" w:hAnsi="Palatino Linotype"/>
+          <w:sz w:val="28"/>
+          <w:szCs w:val="28"/>
+        </w:rPr>
+        <w:t>, HTML e CSS.</w:t>
       </w:r>
     </w:p>
     <w:p>
@@ -271,8 +307,36 @@
           <w:sz w:val="28"/>
           <w:szCs w:val="28"/>
         </w:rPr>
-        <w:t>O desenvolvimento da análise semântica do trabalho foi realizada utilizando uma abordagem que conta com uma tabela de símbolos onde as variáveis e procedimentos são inseridos, assim como suas características. Esta tabela foi implementada como uma matriz JavaScript</w:t>
-      </w:r>
+        <w:t xml:space="preserve">O desenvolvimento da análise semântica do trabalho foi </w:t>
+      </w:r>
+      <w:proofErr w:type="gramStart"/>
+      <w:r>
+        <w:rPr>
+          <w:rFonts w:ascii="Palatino Linotype" w:hAnsi="Palatino Linotype"/>
+          <w:sz w:val="28"/>
+          <w:szCs w:val="28"/>
+        </w:rPr>
+        <w:t>realizada</w:t>
+      </w:r>
+      <w:proofErr w:type="gramEnd"/>
+      <w:r>
+        <w:rPr>
+          <w:rFonts w:ascii="Palatino Linotype" w:hAnsi="Palatino Linotype"/>
+          <w:sz w:val="28"/>
+          <w:szCs w:val="28"/>
+        </w:rPr>
+        <w:t xml:space="preserve"> utilizando uma abordagem que conta com uma tabela de símbolos onde as variáveis e procedimentos são inseridos, assim como suas características. Esta tabela foi implementada como uma matriz </w:t>
+      </w:r>
+      <w:proofErr w:type="spellStart"/>
+      <w:r>
+        <w:rPr>
+          <w:rFonts w:ascii="Palatino Linotype" w:hAnsi="Palatino Linotype"/>
+          <w:sz w:val="28"/>
+          <w:szCs w:val="28"/>
+        </w:rPr>
+        <w:t>JavaScript</w:t>
+      </w:r>
+      <w:proofErr w:type="spellEnd"/>
       <w:r>
         <w:rPr>
           <w:rFonts w:ascii="Palatino Linotype" w:hAnsi="Palatino Linotype"/>
@@ -347,7 +411,79 @@
           <w:sz w:val="28"/>
           <w:szCs w:val="28"/>
         </w:rPr>
-        <w:t>A cadeia representa o “nome” da variável (ou procedimento), o segundo item é o token, seguido pelo escopo, que foi representado numericamente, sendo 0 o escopo “global” e a cada escopo fechado esse número aumenta. Categoria = 1 significa que se trata de uma variável, e Categoria = 2 é um procedimento. Utilizada = 1 significa que a variável é usada em algum ponto do programa, e 0 ela não é usada. O tipo armazena se a variável é inteira, real ou boolean, sendo que procedimentos não tem esse tipo. Valor armazena o valor da variável, e se ela não tiver nada, armazena uma string vazia. E por fim, Parâmetros armazena os tipos dos parâmetros de um procedimento (Ex: [“INT”, “REAL”, “INT”]), e se for uma variável, ou o procedimento não tiver parâmetros, armazena uma string vazia também.</w:t>
+        <w:t xml:space="preserve">A cadeia representa o “nome” da variável (ou procedimento), o segundo item é o token, seguido pelo escopo, que foi representado numericamente, sendo 0 o escopo “global” e a cada escopo fechado esse número aumenta. Categoria = 1 significa que se trata de uma variável, e Categoria = 2 é um procedimento. Utilizada = 1 significa que a variável é usada em algum ponto do programa, e 0 ela não é usada. O tipo armazena se a variável é inteira, real ou </w:t>
+      </w:r>
+      <w:proofErr w:type="spellStart"/>
+      <w:r>
+        <w:rPr>
+          <w:rFonts w:ascii="Palatino Linotype" w:hAnsi="Palatino Linotype"/>
+          <w:sz w:val="28"/>
+          <w:szCs w:val="28"/>
+        </w:rPr>
+        <w:t>boolean</w:t>
+      </w:r>
+      <w:proofErr w:type="spellEnd"/>
+      <w:r>
+        <w:rPr>
+          <w:rFonts w:ascii="Palatino Linotype" w:hAnsi="Palatino Linotype"/>
+          <w:sz w:val="28"/>
+          <w:szCs w:val="28"/>
+        </w:rPr>
+        <w:t xml:space="preserve">, sendo que procedimentos não tem esse tipo. Valor armazena o valor da variável, e se ela não tiver nada, armazena uma </w:t>
+      </w:r>
+      <w:proofErr w:type="spellStart"/>
+      <w:r>
+        <w:rPr>
+          <w:rFonts w:ascii="Palatino Linotype" w:hAnsi="Palatino Linotype"/>
+          <w:sz w:val="28"/>
+          <w:szCs w:val="28"/>
+        </w:rPr>
+        <w:t>string</w:t>
+      </w:r>
+      <w:proofErr w:type="spellEnd"/>
+      <w:r>
+        <w:rPr>
+          <w:rFonts w:ascii="Palatino Linotype" w:hAnsi="Palatino Linotype"/>
+          <w:sz w:val="28"/>
+          <w:szCs w:val="28"/>
+        </w:rPr>
+        <w:t xml:space="preserve"> vazia. E por fim, Parâmetros armazena os tipos dos parâmetros de um procedimento (</w:t>
+      </w:r>
+      <w:proofErr w:type="spellStart"/>
+      <w:r>
+        <w:rPr>
+          <w:rFonts w:ascii="Palatino Linotype" w:hAnsi="Palatino Linotype"/>
+          <w:sz w:val="28"/>
+          <w:szCs w:val="28"/>
+        </w:rPr>
+        <w:t>Ex</w:t>
+      </w:r>
+      <w:proofErr w:type="spellEnd"/>
+      <w:r>
+        <w:rPr>
+          <w:rFonts w:ascii="Palatino Linotype" w:hAnsi="Palatino Linotype"/>
+          <w:sz w:val="28"/>
+          <w:szCs w:val="28"/>
+        </w:rPr>
+        <w:t xml:space="preserve">: [“INT”, “REAL”, “INT”]), e se for uma variável, ou o procedimento não tiver parâmetros, armazena uma </w:t>
+      </w:r>
+      <w:proofErr w:type="spellStart"/>
+      <w:r>
+        <w:rPr>
+          <w:rFonts w:ascii="Palatino Linotype" w:hAnsi="Palatino Linotype"/>
+          <w:sz w:val="28"/>
+          <w:szCs w:val="28"/>
+        </w:rPr>
+        <w:t>string</w:t>
+      </w:r>
+      <w:proofErr w:type="spellEnd"/>
+      <w:r>
+        <w:rPr>
+          <w:rFonts w:ascii="Palatino Linotype" w:hAnsi="Palatino Linotype"/>
+          <w:sz w:val="28"/>
+          <w:szCs w:val="28"/>
+        </w:rPr>
+        <w:t xml:space="preserve"> vazia também.</w:t>
       </w:r>
     </w:p>
     <w:p>
@@ -387,7 +523,79 @@
           <w:sz w:val="28"/>
           <w:szCs w:val="28"/>
         </w:rPr>
-        <w:t>Só pode-se realizar operações com variáveis de mesmo tipo (INTxINT, REALxREAL, BOOLEANxBOOLEAN, INTxNUM_NAT...)</w:t>
+        <w:t>Só pode-se realizar operações com variáveis de mesmo tipo (</w:t>
+      </w:r>
+      <w:proofErr w:type="spellStart"/>
+      <w:r>
+        <w:rPr>
+          <w:rFonts w:ascii="Palatino Linotype" w:hAnsi="Palatino Linotype"/>
+          <w:sz w:val="28"/>
+          <w:szCs w:val="28"/>
+        </w:rPr>
+        <w:t>INTxINT</w:t>
+      </w:r>
+      <w:proofErr w:type="spellEnd"/>
+      <w:r>
+        <w:rPr>
+          <w:rFonts w:ascii="Palatino Linotype" w:hAnsi="Palatino Linotype"/>
+          <w:sz w:val="28"/>
+          <w:szCs w:val="28"/>
+        </w:rPr>
+        <w:t xml:space="preserve">, </w:t>
+      </w:r>
+      <w:proofErr w:type="spellStart"/>
+      <w:r>
+        <w:rPr>
+          <w:rFonts w:ascii="Palatino Linotype" w:hAnsi="Palatino Linotype"/>
+          <w:sz w:val="28"/>
+          <w:szCs w:val="28"/>
+        </w:rPr>
+        <w:t>REALxREAL</w:t>
+      </w:r>
+      <w:proofErr w:type="spellEnd"/>
+      <w:r>
+        <w:rPr>
+          <w:rFonts w:ascii="Palatino Linotype" w:hAnsi="Palatino Linotype"/>
+          <w:sz w:val="28"/>
+          <w:szCs w:val="28"/>
+        </w:rPr>
+        <w:t xml:space="preserve">, </w:t>
+      </w:r>
+      <w:proofErr w:type="spellStart"/>
+      <w:r>
+        <w:rPr>
+          <w:rFonts w:ascii="Palatino Linotype" w:hAnsi="Palatino Linotype"/>
+          <w:sz w:val="28"/>
+          <w:szCs w:val="28"/>
+        </w:rPr>
+        <w:t>BOOLEANxBOOLEAN</w:t>
+      </w:r>
+      <w:proofErr w:type="spellEnd"/>
+      <w:r>
+        <w:rPr>
+          <w:rFonts w:ascii="Palatino Linotype" w:hAnsi="Palatino Linotype"/>
+          <w:sz w:val="28"/>
+          <w:szCs w:val="28"/>
+        </w:rPr>
+        <w:t xml:space="preserve">, </w:t>
+      </w:r>
+      <w:proofErr w:type="spellStart"/>
+      <w:r>
+        <w:rPr>
+          <w:rFonts w:ascii="Palatino Linotype" w:hAnsi="Palatino Linotype"/>
+          <w:sz w:val="28"/>
+          <w:szCs w:val="28"/>
+        </w:rPr>
+        <w:t>INTxNUM_NAT</w:t>
+      </w:r>
+      <w:proofErr w:type="spellEnd"/>
+      <w:r>
+        <w:rPr>
+          <w:rFonts w:ascii="Palatino Linotype" w:hAnsi="Palatino Linotype"/>
+          <w:sz w:val="28"/>
+          <w:szCs w:val="28"/>
+        </w:rPr>
+        <w:t>...)</w:t>
       </w:r>
     </w:p>
     <w:p>
@@ -409,7 +617,43 @@
           <w:sz w:val="28"/>
           <w:szCs w:val="28"/>
         </w:rPr>
-        <w:t>Como não se pode declarar novas variáveis dentro de um comando ‘if’, ‘while’, ou de um comando composto, apenas PROCEDIMENTOS determinam um novo escopo no código.</w:t>
+        <w:t>Como não se pode declarar novas variáveis dentro de um comando ‘</w:t>
+      </w:r>
+      <w:proofErr w:type="spellStart"/>
+      <w:r>
+        <w:rPr>
+          <w:rFonts w:ascii="Palatino Linotype" w:hAnsi="Palatino Linotype"/>
+          <w:sz w:val="28"/>
+          <w:szCs w:val="28"/>
+        </w:rPr>
+        <w:t>if</w:t>
+      </w:r>
+      <w:proofErr w:type="spellEnd"/>
+      <w:r>
+        <w:rPr>
+          <w:rFonts w:ascii="Palatino Linotype" w:hAnsi="Palatino Linotype"/>
+          <w:sz w:val="28"/>
+          <w:szCs w:val="28"/>
+        </w:rPr>
+        <w:t>’, ‘</w:t>
+      </w:r>
+      <w:proofErr w:type="spellStart"/>
+      <w:r>
+        <w:rPr>
+          <w:rFonts w:ascii="Palatino Linotype" w:hAnsi="Palatino Linotype"/>
+          <w:sz w:val="28"/>
+          <w:szCs w:val="28"/>
+        </w:rPr>
+        <w:t>while</w:t>
+      </w:r>
+      <w:proofErr w:type="spellEnd"/>
+      <w:r>
+        <w:rPr>
+          <w:rFonts w:ascii="Palatino Linotype" w:hAnsi="Palatino Linotype"/>
+          <w:sz w:val="28"/>
+          <w:szCs w:val="28"/>
+        </w:rPr>
+        <w:t>’, ou de um comando composto, apenas PROCEDIMENTOS determinam um novo escopo no código.</w:t>
       </w:r>
     </w:p>
     <w:p>
@@ -431,7 +675,61 @@
           <w:sz w:val="28"/>
           <w:szCs w:val="28"/>
         </w:rPr>
-        <w:t>Se uma variável do tipo Boolean recebe um valor numérico (Ex: Sendo 'a' e 'b' numéricas, a+b, a+2, a, b, 2, etc...), não será acusado erro, pois este número será tido como TRUE, a menos que o valor inserido na variável seja '0 ou negativo', neste caso, será tido como FALSE.</w:t>
+        <w:t xml:space="preserve">Se uma variável do tipo </w:t>
+      </w:r>
+      <w:proofErr w:type="spellStart"/>
+      <w:r>
+        <w:rPr>
+          <w:rFonts w:ascii="Palatino Linotype" w:hAnsi="Palatino Linotype"/>
+          <w:sz w:val="28"/>
+          <w:szCs w:val="28"/>
+        </w:rPr>
+        <w:t>Boolean</w:t>
+      </w:r>
+      <w:proofErr w:type="spellEnd"/>
+      <w:r>
+        <w:rPr>
+          <w:rFonts w:ascii="Palatino Linotype" w:hAnsi="Palatino Linotype"/>
+          <w:sz w:val="28"/>
+          <w:szCs w:val="28"/>
+        </w:rPr>
+        <w:t xml:space="preserve"> recebe um valor numérico (</w:t>
+      </w:r>
+      <w:proofErr w:type="spellStart"/>
+      <w:r>
+        <w:rPr>
+          <w:rFonts w:ascii="Palatino Linotype" w:hAnsi="Palatino Linotype"/>
+          <w:sz w:val="28"/>
+          <w:szCs w:val="28"/>
+        </w:rPr>
+        <w:t>Ex</w:t>
+      </w:r>
+      <w:proofErr w:type="spellEnd"/>
+      <w:r>
+        <w:rPr>
+          <w:rFonts w:ascii="Palatino Linotype" w:hAnsi="Palatino Linotype"/>
+          <w:sz w:val="28"/>
+          <w:szCs w:val="28"/>
+        </w:rPr>
+        <w:t xml:space="preserve">: Sendo 'a' e 'b' numéricas, </w:t>
+      </w:r>
+      <w:proofErr w:type="spellStart"/>
+      <w:r>
+        <w:rPr>
+          <w:rFonts w:ascii="Palatino Linotype" w:hAnsi="Palatino Linotype"/>
+          <w:sz w:val="28"/>
+          <w:szCs w:val="28"/>
+        </w:rPr>
+        <w:t>a+b</w:t>
+      </w:r>
+      <w:proofErr w:type="spellEnd"/>
+      <w:r>
+        <w:rPr>
+          <w:rFonts w:ascii="Palatino Linotype" w:hAnsi="Palatino Linotype"/>
+          <w:sz w:val="28"/>
+          <w:szCs w:val="28"/>
+        </w:rPr>
+        <w:t>, a+2, a, b, 2, etc...), não será acusado erro, pois este número será tido como TRUE, a menos que o valor inserido na variável seja '0 ou negativo', neste caso, será tido como FALSE.</w:t>
       </w:r>
     </w:p>
     <w:p>
@@ -559,13 +857,25 @@
     </w:p>
     <w:p>
       <w:pPr>
-        <w:ind w:left="360"/>
-        <w:rPr>
-          <w:rFonts w:ascii="Palatino Linotype" w:hAnsi="Palatino Linotype"/>
-          <w:sz w:val="28"/>
-          <w:szCs w:val="28"/>
-        </w:rPr>
-      </w:pPr>
+        <w:pStyle w:val="PargrafodaLista"/>
+        <w:numPr>
+          <w:ilvl w:val="0"/>
+          <w:numId w:val="2"/>
+        </w:numPr>
+        <w:rPr>
+          <w:rFonts w:ascii="Palatino Linotype" w:hAnsi="Palatino Linotype"/>
+          <w:sz w:val="28"/>
+          <w:szCs w:val="28"/>
+        </w:rPr>
+      </w:pPr>
+      <w:r>
+        <w:rPr>
+          <w:rFonts w:ascii="Palatino Linotype" w:hAnsi="Palatino Linotype"/>
+          <w:sz w:val="28"/>
+          <w:szCs w:val="28"/>
+        </w:rPr>
+        <w:t xml:space="preserve"> </w:t>
+      </w:r>
       <w:r>
         <w:rPr>
           <w:rFonts w:ascii="Palatino Linotype" w:hAnsi="Palatino Linotype"/>
@@ -573,6 +883,28 @@
           <w:szCs w:val="28"/>
         </w:rPr>
         <w:t>A análise semântica é realizada em conjunto com a sintática, sendo que seus métodos são chamados pelos procedimentos sintáticos em meio à análise destes.</w:t>
+      </w:r>
+    </w:p>
+    <w:p>
+      <w:pPr>
+        <w:pStyle w:val="PargrafodaLista"/>
+        <w:numPr>
+          <w:ilvl w:val="0"/>
+          <w:numId w:val="2"/>
+        </w:numPr>
+        <w:rPr>
+          <w:rFonts w:ascii="Palatino Linotype" w:hAnsi="Palatino Linotype"/>
+          <w:sz w:val="28"/>
+          <w:szCs w:val="28"/>
+        </w:rPr>
+      </w:pPr>
+      <w:r>
+        <w:rPr>
+          <w:rFonts w:ascii="Palatino Linotype" w:hAnsi="Palatino Linotype"/>
+          <w:sz w:val="28"/>
+          <w:szCs w:val="28"/>
+        </w:rPr>
+        <w:t>Para visualizar os erros da análise semântica, é necessário abrir o console (apertar tecla F12 e depois clicar na aba “Console”).</w:t>
       </w:r>
     </w:p>
     <w:p>
@@ -627,7 +959,25 @@
           <w:sz w:val="24"/>
           <w:szCs w:val="24"/>
         </w:rPr>
-        <w:t>A seguir, os códigos que foram usados para testar o programa. Destes, todos obtiveram resultados corretos. (Todos estes códigos de teste estão em um arquivo na pasta do projeto (</w:t>
+        <w:t xml:space="preserve">A seguir, os códigos que foram usados para testar o programa. </w:t>
+      </w:r>
+      <w:proofErr w:type="gramStart"/>
+      <w:r>
+        <w:rPr>
+          <w:rFonts w:ascii="Palatino Linotype" w:hAnsi="Palatino Linotype"/>
+          <w:sz w:val="24"/>
+          <w:szCs w:val="24"/>
+        </w:rPr>
+        <w:t>Destes, todos</w:t>
+      </w:r>
+      <w:proofErr w:type="gramEnd"/>
+      <w:r>
+        <w:rPr>
+          <w:rFonts w:ascii="Palatino Linotype" w:hAnsi="Palatino Linotype"/>
+          <w:sz w:val="24"/>
+          <w:szCs w:val="24"/>
+        </w:rPr>
+        <w:t xml:space="preserve"> obtiveram resultados corretos. (Todos estes códigos de teste estão em um arquivo na pasta do projeto (</w:t>
       </w:r>
       <w:r>
         <w:rPr>
@@ -780,7 +1130,29 @@
           <w:sz w:val="28"/>
           <w:szCs w:val="28"/>
         </w:rPr>
-        <w:t>(COM ERRO SEMÂNTICO) Neste, a variável ‘b‘ (INT) é usada na atribuição da variável ‘a’ (INT), porém, ‘b’ não possui valor.</w:t>
+        <w:t>(COM ERRO SEMÂNTICO) Neste, a variável ‘</w:t>
+      </w:r>
+      <w:proofErr w:type="gramStart"/>
+      <w:r>
+        <w:rPr>
+          <w:rFonts w:ascii="Palatino Linotype" w:hAnsi="Palatino Linotype"/>
+          <w:b/>
+          <w:bCs/>
+          <w:sz w:val="28"/>
+          <w:szCs w:val="28"/>
+        </w:rPr>
+        <w:t>b‘ (</w:t>
+      </w:r>
+      <w:proofErr w:type="gramEnd"/>
+      <w:r>
+        <w:rPr>
+          <w:rFonts w:ascii="Palatino Linotype" w:hAnsi="Palatino Linotype"/>
+          <w:b/>
+          <w:bCs/>
+          <w:sz w:val="28"/>
+          <w:szCs w:val="28"/>
+        </w:rPr>
+        <w:t>INT) é usada na atribuição da variável ‘a’ (INT), porém, ‘b’ não possui valor.</w:t>
       </w:r>
     </w:p>
     <w:p>
@@ -1109,8 +1481,20 @@
           <w:sz w:val="28"/>
           <w:szCs w:val="28"/>
         </w:rPr>
-        <w:t>(SEM ERROS SEMÂNTICOS) Acréscimo de boolean</w:t>
-      </w:r>
+        <w:t xml:space="preserve">(SEM ERROS SEMÂNTICOS) Acréscimo de </w:t>
+      </w:r>
+      <w:proofErr w:type="spellStart"/>
+      <w:r>
+        <w:rPr>
+          <w:rFonts w:ascii="Palatino Linotype" w:hAnsi="Palatino Linotype"/>
+          <w:b/>
+          <w:bCs/>
+          <w:sz w:val="28"/>
+          <w:szCs w:val="28"/>
+        </w:rPr>
+        <w:t>boolean</w:t>
+      </w:r>
+      <w:proofErr w:type="spellEnd"/>
     </w:p>
     <w:p>
       <w:pPr>
@@ -1211,7 +1595,29 @@
           <w:szCs w:val="28"/>
         </w:rPr>
         <w:lastRenderedPageBreak/>
-        <w:t>(SEM ERROS SEMÂNTICOS) Acréscimo do ‘if’</w:t>
+        <w:t>(SEM ERROS SEMÂNTICOS) Acréscimo do ‘</w:t>
+      </w:r>
+      <w:proofErr w:type="spellStart"/>
+      <w:r>
+        <w:rPr>
+          <w:rFonts w:ascii="Palatino Linotype" w:hAnsi="Palatino Linotype"/>
+          <w:b/>
+          <w:bCs/>
+          <w:sz w:val="28"/>
+          <w:szCs w:val="28"/>
+        </w:rPr>
+        <w:t>if</w:t>
+      </w:r>
+      <w:proofErr w:type="spellEnd"/>
+      <w:r>
+        <w:rPr>
+          <w:rFonts w:ascii="Palatino Linotype" w:hAnsi="Palatino Linotype"/>
+          <w:b/>
+          <w:bCs/>
+          <w:sz w:val="28"/>
+          <w:szCs w:val="28"/>
+        </w:rPr>
+        <w:t>’</w:t>
       </w:r>
     </w:p>
     <w:p>
@@ -1300,7 +1706,73 @@
           <w:sz w:val="28"/>
           <w:szCs w:val="28"/>
         </w:rPr>
-        <w:t>(COM ERROS SEMÂNTICOS) Neste, o ‘if’ tenta usar uma variável ‘a’ que não tem valor, e dentro do ‘if’ tenta-se usar uma variável ‘f’ que não foi declarada.</w:t>
+        <w:t xml:space="preserve">(COM ERROS SEMÂNTICOS) </w:t>
+      </w:r>
+      <w:proofErr w:type="gramStart"/>
+      <w:r>
+        <w:rPr>
+          <w:rFonts w:ascii="Palatino Linotype" w:hAnsi="Palatino Linotype"/>
+          <w:b/>
+          <w:bCs/>
+          <w:sz w:val="28"/>
+          <w:szCs w:val="28"/>
+        </w:rPr>
+        <w:t>Neste, o</w:t>
+      </w:r>
+      <w:proofErr w:type="gramEnd"/>
+      <w:r>
+        <w:rPr>
+          <w:rFonts w:ascii="Palatino Linotype" w:hAnsi="Palatino Linotype"/>
+          <w:b/>
+          <w:bCs/>
+          <w:sz w:val="28"/>
+          <w:szCs w:val="28"/>
+        </w:rPr>
+        <w:t xml:space="preserve"> ‘</w:t>
+      </w:r>
+      <w:proofErr w:type="spellStart"/>
+      <w:r>
+        <w:rPr>
+          <w:rFonts w:ascii="Palatino Linotype" w:hAnsi="Palatino Linotype"/>
+          <w:b/>
+          <w:bCs/>
+          <w:sz w:val="28"/>
+          <w:szCs w:val="28"/>
+        </w:rPr>
+        <w:t>if</w:t>
+      </w:r>
+      <w:proofErr w:type="spellEnd"/>
+      <w:r>
+        <w:rPr>
+          <w:rFonts w:ascii="Palatino Linotype" w:hAnsi="Palatino Linotype"/>
+          <w:b/>
+          <w:bCs/>
+          <w:sz w:val="28"/>
+          <w:szCs w:val="28"/>
+        </w:rPr>
+        <w:t>’ tenta usar uma variável ‘a’ que não tem valor, e dentro do ‘</w:t>
+      </w:r>
+      <w:proofErr w:type="spellStart"/>
+      <w:r>
+        <w:rPr>
+          <w:rFonts w:ascii="Palatino Linotype" w:hAnsi="Palatino Linotype"/>
+          <w:b/>
+          <w:bCs/>
+          <w:sz w:val="28"/>
+          <w:szCs w:val="28"/>
+        </w:rPr>
+        <w:t>if</w:t>
+      </w:r>
+      <w:proofErr w:type="spellEnd"/>
+      <w:r>
+        <w:rPr>
+          <w:rFonts w:ascii="Palatino Linotype" w:hAnsi="Palatino Linotype"/>
+          <w:b/>
+          <w:bCs/>
+          <w:sz w:val="28"/>
+          <w:szCs w:val="28"/>
+        </w:rPr>
+        <w:t>’ tenta-se usar uma variável ‘f’ que não foi declarada.</w:t>
       </w:r>
     </w:p>
     <w:p>
@@ -1659,7 +2131,29 @@
           <w:sz w:val="28"/>
           <w:szCs w:val="28"/>
         </w:rPr>
-        <w:t>SEMÂNTICOS) Neste, tenta-se passar uma variável ‘c’ (INT) como parâmetro para o procedimento ‘proc’ quando ele espera que seu terceiro parâmetro seja REAL.</w:t>
+        <w:t>SEMÂNTICOS) Neste, tenta-se passar uma variável ‘c’ (INT) como parâmetro para o procedimento ‘</w:t>
+      </w:r>
+      <w:proofErr w:type="spellStart"/>
+      <w:r>
+        <w:rPr>
+          <w:rFonts w:ascii="Palatino Linotype" w:hAnsi="Palatino Linotype"/>
+          <w:b/>
+          <w:bCs/>
+          <w:sz w:val="28"/>
+          <w:szCs w:val="28"/>
+        </w:rPr>
+        <w:t>proc</w:t>
+      </w:r>
+      <w:proofErr w:type="spellEnd"/>
+      <w:r>
+        <w:rPr>
+          <w:rFonts w:ascii="Palatino Linotype" w:hAnsi="Palatino Linotype"/>
+          <w:b/>
+          <w:bCs/>
+          <w:sz w:val="28"/>
+          <w:szCs w:val="28"/>
+        </w:rPr>
+        <w:t>’ quando ele espera que seu terceiro parâmetro seja REAL.</w:t>
       </w:r>
     </w:p>
     <w:p>
@@ -1743,7 +2237,51 @@
           <w:szCs w:val="28"/>
         </w:rPr>
         <w:lastRenderedPageBreak/>
-        <w:t>12.(COM ERROS SEMÂNTICOS) Neste, o terceiro parâmetro do procedimento ‘proc’ recebe uma variável REAL, porém, esta não tem valor.</w:t>
+        <w:t>12.(COM ERROS SEMÂNTICOS) Neste, o terceiro parâmetro do procedimento ‘</w:t>
+      </w:r>
+      <w:proofErr w:type="spellStart"/>
+      <w:r>
+        <w:rPr>
+          <w:rFonts w:ascii="Palatino Linotype" w:hAnsi="Palatino Linotype"/>
+          <w:b/>
+          <w:bCs/>
+          <w:sz w:val="28"/>
+          <w:szCs w:val="28"/>
+        </w:rPr>
+        <w:t>proc</w:t>
+      </w:r>
+      <w:proofErr w:type="spellEnd"/>
+      <w:r>
+        <w:rPr>
+          <w:rFonts w:ascii="Palatino Linotype" w:hAnsi="Palatino Linotype"/>
+          <w:b/>
+          <w:bCs/>
+          <w:sz w:val="28"/>
+          <w:szCs w:val="28"/>
+        </w:rPr>
+        <w:t xml:space="preserve">’ recebe uma variável REAL, porém, </w:t>
+      </w:r>
+      <w:proofErr w:type="spellStart"/>
+      <w:r>
+        <w:rPr>
+          <w:rFonts w:ascii="Palatino Linotype" w:hAnsi="Palatino Linotype"/>
+          <w:b/>
+          <w:bCs/>
+          <w:sz w:val="28"/>
+          <w:szCs w:val="28"/>
+        </w:rPr>
+        <w:t>esta</w:t>
+      </w:r>
+      <w:proofErr w:type="spellEnd"/>
+      <w:r>
+        <w:rPr>
+          <w:rFonts w:ascii="Palatino Linotype" w:hAnsi="Palatino Linotype"/>
+          <w:b/>
+          <w:bCs/>
+          <w:sz w:val="28"/>
+          <w:szCs w:val="28"/>
+        </w:rPr>
+        <w:t xml:space="preserve"> não tem valor.</w:t>
       </w:r>
     </w:p>
     <w:p>
@@ -1910,7 +2448,29 @@
           <w:szCs w:val="28"/>
         </w:rPr>
         <w:lastRenderedPageBreak/>
-        <w:t>OBS: Nos outros exemplos também existem variáveis que não foram utilizadas, porém, esta parte foi implementada depois, então elas não foram detectadas. Mas ao testar-se agora, funcionará normal.</w:t>
+        <w:t xml:space="preserve">OBS: Nos outros exemplos também existem variáveis que não foram utilizadas, porém, esta parte foi implementada depois, então elas não foram detectadas. Mas ao testar-se agora, funcionará </w:t>
+      </w:r>
+      <w:proofErr w:type="spellStart"/>
+      <w:r>
+        <w:rPr>
+          <w:rFonts w:ascii="Palatino Linotype" w:hAnsi="Palatino Linotype"/>
+          <w:b/>
+          <w:bCs/>
+          <w:sz w:val="28"/>
+          <w:szCs w:val="28"/>
+        </w:rPr>
+        <w:t>normal</w:t>
+      </w:r>
+      <w:proofErr w:type="spellEnd"/>
+      <w:r>
+        <w:rPr>
+          <w:rFonts w:ascii="Palatino Linotype" w:hAnsi="Palatino Linotype"/>
+          <w:b/>
+          <w:bCs/>
+          <w:sz w:val="28"/>
+          <w:szCs w:val="28"/>
+        </w:rPr>
+        <w:t>.</w:t>
       </w:r>
     </w:p>
     <w:sectPr>
